--- a/1.data collecting related/Metrics 6 Script/Metrics 6 version draft/configuration_Draft.docx
+++ b/1.data collecting related/Metrics 6 Script/Metrics 6 version draft/configuration_Draft.docx
@@ -4,12 +4,7 @@
   <w:body>
     <w:p>
       <w:r>
-        <w:t xml:space="preserve">rinot@DESKTOP-89PJKMV MINGW64 /c/projects/commons-configuration (master)        </w:t>
-      </w:r>
-    </w:p>
-    <w:p>
-      <w:r>
-        <w:t>$ git log -p 6543cb</w:t>
+        <w:t>6543cb</w:t>
       </w:r>
       <w:proofErr w:type="gramStart"/>
       <w:r>
@@ -17,627 +12,78 @@
       </w:r>
       <w:proofErr w:type="gramEnd"/>
       <w:r>
-        <w:t xml:space="preserve">bd7dc &gt; test.txt                                        </w:t>
-      </w:r>
-    </w:p>
-    <w:p>
-      <w:r>
-        <w:t xml:space="preserve">warning: inexact rename detection was skipped due to too many files.            </w:t>
-      </w:r>
-    </w:p>
-    <w:p>
-      <w:r>
-        <w:t xml:space="preserve">warning: you may want to set your </w:t>
-      </w:r>
-      <w:proofErr w:type="spellStart"/>
-      <w:proofErr w:type="gramStart"/>
-      <w:r>
-        <w:t>diff.renameLimit</w:t>
-      </w:r>
-      <w:proofErr w:type="spellEnd"/>
-      <w:proofErr w:type="gramEnd"/>
-      <w:r>
-        <w:t xml:space="preserve"> variable to at least 436 and </w:t>
-      </w:r>
-    </w:p>
-    <w:p>
-      <w:r>
-        <w:t xml:space="preserve">retry the command.                                                              </w:t>
-      </w:r>
-    </w:p>
-    <w:p>
-      <w:r>
-        <w:t xml:space="preserve">                                                                                                                                                                                                                </w:t>
-      </w:r>
-    </w:p>
-    <w:p>
-      <w:r>
-        <w:t xml:space="preserve">rinot@DESKTOP-89PJKMV MINGW64 /c/projects/commons-configuration (master)        </w:t>
-      </w:r>
-    </w:p>
-    <w:p>
-      <w:r>
-        <w:t>$ grep -</w:t>
-      </w:r>
-      <w:proofErr w:type="gramStart"/>
-      <w:r>
-        <w:t>r .</w:t>
-      </w:r>
-      <w:proofErr w:type="gramEnd"/>
-      <w:r>
-        <w:t xml:space="preserve"> -e "^</w:t>
-      </w:r>
-      <w:proofErr w:type="gramStart"/>
-      <w:r>
-        <w:t>-.*</w:t>
-      </w:r>
-      <w:proofErr w:type="gramEnd"/>
-      <w:r>
-        <w:t xml:space="preserve">" | </w:t>
-      </w:r>
-      <w:proofErr w:type="spellStart"/>
-      <w:r>
-        <w:t>wc</w:t>
-      </w:r>
-      <w:proofErr w:type="spellEnd"/>
-      <w:r>
-        <w:t xml:space="preserve"> -l                                                   </w:t>
-      </w:r>
-    </w:p>
-    <w:p>
-      <w:r>
-        <w:t xml:space="preserve">315575                                                                          </w:t>
-      </w:r>
-    </w:p>
-    <w:p>
-      <w:r>
-        <w:t xml:space="preserve">                                                                                </w:t>
-      </w:r>
-    </w:p>
-    <w:p>
-      <w:r>
-        <w:t xml:space="preserve">rinot@DESKTOP-89PJKMV MINGW64 /c/projects/commons-configuration (master)        </w:t>
-      </w:r>
-    </w:p>
-    <w:p>
-      <w:proofErr w:type="gramStart"/>
-      <w:r>
-        <w:t>$  grep</w:t>
-      </w:r>
-      <w:proofErr w:type="gramEnd"/>
-      <w:r>
-        <w:t xml:space="preserve"> -r . -e "^</w:t>
-      </w:r>
-      <w:proofErr w:type="gramStart"/>
-      <w:r>
-        <w:t>+.*</w:t>
-      </w:r>
-      <w:proofErr w:type="gramEnd"/>
-      <w:r>
-        <w:t xml:space="preserve">" | </w:t>
-      </w:r>
-      <w:proofErr w:type="spellStart"/>
-      <w:r>
-        <w:t>wc</w:t>
-      </w:r>
-      <w:proofErr w:type="spellEnd"/>
-      <w:r>
-        <w:t xml:space="preserve"> -l                                                  </w:t>
-      </w:r>
-    </w:p>
-    <w:p>
-      <w:r>
-        <w:t xml:space="preserve">406990              </w:t>
-      </w:r>
-    </w:p>
-    <w:p/>
-    <w:p/>
-    <w:p>
-      <w:r>
-        <w:t xml:space="preserve">rinot@DESKTOP-89PJKMV MINGW64 /c/projects/commons-configuration (master)        </w:t>
-      </w:r>
-    </w:p>
-    <w:p>
-      <w:proofErr w:type="gramStart"/>
-      <w:r>
-        <w:t>$  grep</w:t>
-      </w:r>
-      <w:proofErr w:type="gramEnd"/>
-      <w:r>
-        <w:t xml:space="preserve"> -r . -e "^</w:t>
-      </w:r>
-      <w:proofErr w:type="gramStart"/>
-      <w:r>
-        <w:t>-.*</w:t>
-      </w:r>
-      <w:proofErr w:type="gramEnd"/>
-      <w:r>
-        <w:t xml:space="preserve">" | </w:t>
-      </w:r>
-      <w:proofErr w:type="spellStart"/>
-      <w:r>
-        <w:t>wc</w:t>
-      </w:r>
-      <w:proofErr w:type="spellEnd"/>
-      <w:r>
-        <w:t xml:space="preserve"> -l                                                  </w:t>
-      </w:r>
-    </w:p>
-    <w:p>
-      <w:r>
-        <w:t xml:space="preserve">196                                                                             </w:t>
-      </w:r>
-    </w:p>
-    <w:p>
-      <w:r>
-        <w:t xml:space="preserve">                                                                                </w:t>
-      </w:r>
-    </w:p>
-    <w:p>
-      <w:r>
-        <w:t xml:space="preserve">rinot@DESKTOP-89PJKMV MINGW64 /c/projects/commons-configuration (master)        </w:t>
-      </w:r>
-    </w:p>
-    <w:p>
-      <w:proofErr w:type="gramStart"/>
-      <w:r>
-        <w:t>$  grep</w:t>
-      </w:r>
-      <w:proofErr w:type="gramEnd"/>
-      <w:r>
-        <w:t xml:space="preserve"> -r . -e "^</w:t>
-      </w:r>
-      <w:proofErr w:type="gramStart"/>
-      <w:r>
-        <w:t>+.*</w:t>
-      </w:r>
-      <w:proofErr w:type="gramEnd"/>
-      <w:r>
-        <w:t xml:space="preserve">" | </w:t>
-      </w:r>
-      <w:proofErr w:type="spellStart"/>
-      <w:r>
-        <w:t>wc</w:t>
-      </w:r>
-      <w:proofErr w:type="spellEnd"/>
-      <w:r>
-        <w:t xml:space="preserve"> -l                                                  </w:t>
-      </w:r>
-    </w:p>
-    <w:p>
-      <w:r>
-        <w:t>34</w:t>
-      </w:r>
-    </w:p>
-    <w:p>
-      <w:pPr>
-        <w:widowControl/>
-        <w:jc w:val="left"/>
-      </w:pPr>
-      <w:r>
-        <w:br w:type="page"/>
-      </w:r>
-    </w:p>
-    <w:p>
-      <w:r>
-        <w:lastRenderedPageBreak/>
-        <w:t xml:space="preserve">rinot@DESKTOP-89PJKMV MINGW64 /c/projects/commons-configuration (master)        </w:t>
-      </w:r>
-    </w:p>
-    <w:p>
-      <w:r>
-        <w:t xml:space="preserve">$ git log -p 43bd7dc </w:t>
-      </w:r>
-      <w:proofErr w:type="gramStart"/>
-      <w:r>
-        <w:t>1379979  &gt;</w:t>
-      </w:r>
-      <w:proofErr w:type="gramEnd"/>
-      <w:r>
-        <w:t xml:space="preserve"> test.txt                                        </w:t>
-      </w:r>
-    </w:p>
-    <w:p>
-      <w:r>
-        <w:t xml:space="preserve">warning: inexact rename detection was skipped due to too many files.            </w:t>
-      </w:r>
-    </w:p>
-    <w:p>
-      <w:r>
-        <w:t xml:space="preserve">warning: you may want to set your </w:t>
-      </w:r>
-      <w:proofErr w:type="spellStart"/>
-      <w:proofErr w:type="gramStart"/>
-      <w:r>
-        <w:t>diff.renameLimit</w:t>
-      </w:r>
-      <w:proofErr w:type="spellEnd"/>
-      <w:proofErr w:type="gramEnd"/>
-      <w:r>
-        <w:t xml:space="preserve"> variable to at least 436 and </w:t>
-      </w:r>
-    </w:p>
-    <w:p>
-      <w:r>
-        <w:t xml:space="preserve">retry the command.                                                              </w:t>
-      </w:r>
-    </w:p>
-    <w:p>
-      <w:r>
-        <w:t xml:space="preserve">                                                                                </w:t>
-      </w:r>
-    </w:p>
-    <w:p>
-      <w:r>
-        <w:t xml:space="preserve">rinot@DESKTOP-89PJKMV MINGW64 /c/projects/commons-configuration (master)        </w:t>
-      </w:r>
-    </w:p>
-    <w:p>
-      <w:r>
-        <w:t>$ grep -</w:t>
-      </w:r>
-      <w:proofErr w:type="gramStart"/>
-      <w:r>
-        <w:t>r .</w:t>
-      </w:r>
-      <w:proofErr w:type="gramEnd"/>
-      <w:r>
-        <w:t xml:space="preserve"> -e "^</w:t>
-      </w:r>
-      <w:proofErr w:type="gramStart"/>
-      <w:r>
-        <w:t>+.*</w:t>
-      </w:r>
-      <w:proofErr w:type="gramEnd"/>
-      <w:r>
-        <w:t xml:space="preserve">" | </w:t>
-      </w:r>
-      <w:proofErr w:type="spellStart"/>
-      <w:r>
-        <w:t>wc</w:t>
-      </w:r>
-      <w:proofErr w:type="spellEnd"/>
-      <w:r>
-        <w:t xml:space="preserve"> -l                                                   </w:t>
-      </w:r>
-    </w:p>
-    <w:p>
-      <w:r>
-        <w:t xml:space="preserve">395788                                                                          </w:t>
-      </w:r>
-    </w:p>
-    <w:p>
-      <w:r>
-        <w:t xml:space="preserve">                                                                                </w:t>
-      </w:r>
-    </w:p>
-    <w:p>
-      <w:r>
-        <w:t xml:space="preserve">rinot@DESKTOP-89PJKMV MINGW64 /c/projects/commons-configuration (master)        </w:t>
-      </w:r>
-    </w:p>
-    <w:p>
-      <w:proofErr w:type="gramStart"/>
-      <w:r>
-        <w:t>$  grep</w:t>
-      </w:r>
-      <w:proofErr w:type="gramEnd"/>
-      <w:r>
-        <w:t xml:space="preserve"> -r . -e "^</w:t>
-      </w:r>
-      <w:proofErr w:type="gramStart"/>
-      <w:r>
-        <w:t>-.*</w:t>
-      </w:r>
-      <w:proofErr w:type="gramEnd"/>
-      <w:r>
-        <w:t xml:space="preserve">" | </w:t>
-      </w:r>
-      <w:proofErr w:type="spellStart"/>
-      <w:r>
-        <w:t>wc</w:t>
-      </w:r>
-      <w:proofErr w:type="spellEnd"/>
-      <w:r>
-        <w:t xml:space="preserve"> -l                                                  </w:t>
-      </w:r>
-    </w:p>
-    <w:p>
-      <w:r>
-        <w:t xml:space="preserve">305242                                                                          </w:t>
-      </w:r>
-    </w:p>
-    <w:p>
-      <w:r>
-        <w:t xml:space="preserve">                                                                                </w:t>
-      </w:r>
-    </w:p>
-    <w:p>
-      <w:r>
-        <w:t xml:space="preserve">rinot@DESKTOP-89PJKMV MINGW64 /c/projects/commons-configuration (master)        </w:t>
-      </w:r>
-    </w:p>
-    <w:p>
-      <w:proofErr w:type="gramStart"/>
-      <w:r>
-        <w:t>$  grep</w:t>
-      </w:r>
-      <w:proofErr w:type="gramEnd"/>
-      <w:r>
-        <w:t xml:space="preserve"> -r . -e "^</w:t>
-      </w:r>
-      <w:proofErr w:type="gramStart"/>
-      <w:r>
-        <w:t>-.*</w:t>
-      </w:r>
-      <w:proofErr w:type="gramEnd"/>
-      <w:r>
-        <w:t xml:space="preserve">" | </w:t>
-      </w:r>
-      <w:proofErr w:type="spellStart"/>
-      <w:r>
-        <w:t>wc</w:t>
-      </w:r>
-      <w:proofErr w:type="spellEnd"/>
-      <w:r>
-        <w:t xml:space="preserve"> -l                                                  </w:t>
-      </w:r>
-    </w:p>
-    <w:p>
-      <w:r>
-        <w:t xml:space="preserve">196                                                                             </w:t>
-      </w:r>
-    </w:p>
-    <w:p>
-      <w:r>
-        <w:t xml:space="preserve">                                                                                </w:t>
-      </w:r>
-    </w:p>
-    <w:p>
-      <w:r>
-        <w:t xml:space="preserve">rinot@DESKTOP-89PJKMV MINGW64 /c/projects/commons-configuration (master)        </w:t>
-      </w:r>
-    </w:p>
-    <w:p>
-      <w:proofErr w:type="gramStart"/>
-      <w:r>
-        <w:t>$  grep</w:t>
-      </w:r>
-      <w:proofErr w:type="gramEnd"/>
-      <w:r>
-        <w:t xml:space="preserve"> -r . -e "^</w:t>
-      </w:r>
-      <w:proofErr w:type="gramStart"/>
-      <w:r>
-        <w:t>+.*</w:t>
-      </w:r>
-      <w:proofErr w:type="gramEnd"/>
-      <w:r>
-        <w:t xml:space="preserve">" | </w:t>
-      </w:r>
-      <w:proofErr w:type="spellStart"/>
-      <w:r>
-        <w:t>wc</w:t>
-      </w:r>
-      <w:proofErr w:type="spellEnd"/>
-      <w:r>
-        <w:t xml:space="preserve"> -l                                                  </w:t>
-      </w:r>
-    </w:p>
-    <w:p>
-      <w:r>
-        <w:t xml:space="preserve">34    </w:t>
-      </w:r>
-    </w:p>
-    <w:p>
-      <w:pPr>
-        <w:widowControl/>
-        <w:jc w:val="left"/>
-      </w:pPr>
-      <w:r>
-        <w:br w:type="page"/>
-      </w:r>
-    </w:p>
-    <w:p>
-      <w:r>
-        <w:lastRenderedPageBreak/>
-        <w:t>rinot@DESKTOP-89PJKMV MINGW64 /c/projects/commons-configuration (master)</w:t>
-      </w:r>
-    </w:p>
-    <w:p>
-      <w:r>
-        <w:t xml:space="preserve">$ git log -p </w:t>
-      </w:r>
-      <w:proofErr w:type="gramStart"/>
-      <w:r>
-        <w:t>1379979  e</w:t>
-      </w:r>
-      <w:proofErr w:type="gramEnd"/>
-      <w:r>
-        <w:t>814fe0   &gt; test.txt</w:t>
-      </w:r>
-    </w:p>
-    <w:p>
-      <w:r>
-        <w:t>warning: inexact rename detection was skipped due to too many files.</w:t>
-      </w:r>
-    </w:p>
-    <w:p>
-      <w:r>
-        <w:t xml:space="preserve">warning: you may want to set your </w:t>
-      </w:r>
-      <w:proofErr w:type="spellStart"/>
-      <w:proofErr w:type="gramStart"/>
-      <w:r>
-        <w:t>diff.renameLimit</w:t>
-      </w:r>
-      <w:proofErr w:type="spellEnd"/>
-      <w:proofErr w:type="gramEnd"/>
-      <w:r>
-        <w:t xml:space="preserve"> variable to at least 436 and retry the command.</w:t>
-      </w:r>
-    </w:p>
-    <w:p/>
-    <w:p>
-      <w:r>
-        <w:t>rinot@DESKTOP-89PJKMV MINGW64 /c/projects/commons-configuration (master)</w:t>
-      </w:r>
-    </w:p>
-    <w:p>
-      <w:proofErr w:type="gramStart"/>
-      <w:r>
-        <w:t>$  grep</w:t>
-      </w:r>
-      <w:proofErr w:type="gramEnd"/>
-      <w:r>
-        <w:t xml:space="preserve"> -r . -e "^</w:t>
-      </w:r>
-      <w:proofErr w:type="gramStart"/>
-      <w:r>
-        <w:t>+.*</w:t>
-      </w:r>
-      <w:proofErr w:type="gramEnd"/>
-      <w:r>
-        <w:t xml:space="preserve">" | </w:t>
-      </w:r>
-      <w:proofErr w:type="spellStart"/>
-      <w:r>
-        <w:t>wc</w:t>
-      </w:r>
-      <w:proofErr w:type="spellEnd"/>
-      <w:r>
-        <w:t xml:space="preserve"> -l</w:t>
-      </w:r>
-    </w:p>
-    <w:p>
-      <w:r>
-        <w:t>394248</w:t>
-      </w:r>
-    </w:p>
-    <w:p/>
-    <w:p>
-      <w:r>
-        <w:t>rinot@DESKTOP-89PJKMV MINGW64 /c/projects/commons-configuration (master)</w:t>
-      </w:r>
-    </w:p>
-    <w:p>
-      <w:r>
-        <w:t>$ grep -</w:t>
-      </w:r>
-      <w:proofErr w:type="gramStart"/>
-      <w:r>
-        <w:t>r .</w:t>
-      </w:r>
-      <w:proofErr w:type="gramEnd"/>
-      <w:r>
-        <w:t xml:space="preserve"> -e "^</w:t>
-      </w:r>
-      <w:proofErr w:type="gramStart"/>
-      <w:r>
-        <w:t>-.*</w:t>
-      </w:r>
-      <w:proofErr w:type="gramEnd"/>
-      <w:r>
-        <w:t xml:space="preserve">" | </w:t>
-      </w:r>
-      <w:proofErr w:type="spellStart"/>
-      <w:r>
-        <w:t>wc</w:t>
-      </w:r>
-      <w:proofErr w:type="spellEnd"/>
-      <w:r>
-        <w:t xml:space="preserve"> -l</w:t>
-      </w:r>
-    </w:p>
-    <w:p>
-      <w:r>
-        <w:t>304570</w:t>
-      </w:r>
-    </w:p>
-    <w:p/>
-    <w:p>
-      <w:r>
-        <w:t>rinot@DESKTOP-89PJKMV MINGW64 /c/projects/commons-configuration (master)</w:t>
-      </w:r>
-    </w:p>
-    <w:p>
-      <w:r>
-        <w:t>$ grep -</w:t>
-      </w:r>
-      <w:proofErr w:type="gramStart"/>
-      <w:r>
-        <w:t>r .</w:t>
-      </w:r>
-      <w:proofErr w:type="gramEnd"/>
-      <w:r>
-        <w:t xml:space="preserve"> -e "^</w:t>
-      </w:r>
-      <w:proofErr w:type="gramStart"/>
-      <w:r>
-        <w:t>-.*</w:t>
-      </w:r>
-      <w:proofErr w:type="gramEnd"/>
-      <w:r>
-        <w:t xml:space="preserve">" | </w:t>
-      </w:r>
-      <w:proofErr w:type="spellStart"/>
-      <w:r>
-        <w:t>wc</w:t>
-      </w:r>
-      <w:proofErr w:type="spellEnd"/>
-      <w:r>
-        <w:t xml:space="preserve"> -l</w:t>
-      </w:r>
-    </w:p>
-    <w:p>
-      <w:r>
-        <w:t>196</w:t>
-      </w:r>
-    </w:p>
-    <w:p/>
-    <w:p>
-      <w:r>
-        <w:t>rinot@DESKTOP-89PJKMV MINGW64 /c/projects/commons-configuration (master)</w:t>
-      </w:r>
-    </w:p>
-    <w:p>
-      <w:proofErr w:type="gramStart"/>
-      <w:r>
-        <w:t>$  grep</w:t>
-      </w:r>
-      <w:proofErr w:type="gramEnd"/>
-      <w:r>
-        <w:t xml:space="preserve"> -r . -e "^</w:t>
-      </w:r>
-      <w:proofErr w:type="gramStart"/>
-      <w:r>
-        <w:t>+.*</w:t>
-      </w:r>
-      <w:proofErr w:type="gramEnd"/>
-      <w:r>
-        <w:t xml:space="preserve">" | </w:t>
-      </w:r>
-      <w:proofErr w:type="spellStart"/>
-      <w:r>
-        <w:t>wc</w:t>
-      </w:r>
-      <w:proofErr w:type="spellEnd"/>
-      <w:r>
-        <w:t xml:space="preserve"> -l</w:t>
-      </w:r>
-    </w:p>
-    <w:p>
-      <w:pPr>
+        <w:t>bd7dc</w:t>
+      </w:r>
+      <w:r>
+        <w:t xml:space="preserve">                   </w:t>
+      </w:r>
+      <w:r>
         <w:rPr>
           <w:rFonts w:hint="eastAsia"/>
         </w:rPr>
-      </w:pPr>
-      <w:r>
-        <w:t>34</w:t>
+        <w:t>2.4~2.3</w:t>
+      </w:r>
+    </w:p>
+    <w:p>
+      <w:r>
+        <w:t>43bd7</w:t>
+      </w:r>
+      <w:proofErr w:type="gramStart"/>
+      <w:r>
+        <w:t xml:space="preserve">dc </w:t>
+      </w:r>
+      <w:r>
+        <w:t xml:space="preserve"> </w:t>
+      </w:r>
+      <w:r>
+        <w:t>1379979</w:t>
+      </w:r>
+      <w:proofErr w:type="gramEnd"/>
+      <w:r>
+        <w:t xml:space="preserve">                   </w:t>
+      </w:r>
+      <w:r>
+        <w:rPr>
+          <w:rFonts w:hint="eastAsia"/>
+        </w:rPr>
+        <w:t>2.3~2.2</w:t>
+      </w:r>
+    </w:p>
+    <w:p>
+      <w:r>
+        <w:t xml:space="preserve">1379979 </w:t>
+      </w:r>
+      <w:r>
+        <w:t xml:space="preserve"> </w:t>
+      </w:r>
+      <w:r>
+        <w:t>e814fe0</w:t>
+      </w:r>
+      <w:r>
+        <w:tab/>
+      </w:r>
+      <w:r>
+        <w:tab/>
+      </w:r>
+      <w:r>
+        <w:tab/>
+      </w:r>
+      <w:r>
+        <w:tab/>
+      </w:r>
+      <w:r>
+        <w:tab/>
+      </w:r>
+      <w:r>
+        <w:rPr>
+          <w:rFonts w:hint="eastAsia"/>
+        </w:rPr>
+        <w:t>2.2~2.1</w:t>
       </w:r>
       <w:bookmarkStart w:id="0" w:name="_GoBack"/>
       <w:bookmarkEnd w:id="0"/>
     </w:p>
+    <w:p/>
     <w:sectPr>
       <w:pgSz w:w="11906" w:h="16838"/>
       <w:pgMar w:top="1440" w:right="1440" w:bottom="1440" w:left="1440" w:header="720" w:footer="720" w:gutter="0"/>
@@ -662,7 +108,7 @@
     </w:rPrDefault>
     <w:pPrDefault/>
   </w:docDefaults>
-  <w:latentStyles w:defLockedState="0" w:defUIPriority="99" w:defSemiHidden="0" w:defUnhideWhenUsed="0" w:defQFormat="0" w:count="375">
+  <w:latentStyles w:defLockedState="0" w:defUIPriority="99" w:defSemiHidden="0" w:defUnhideWhenUsed="0" w:defQFormat="0" w:count="376">
     <w:lsdException w:name="Normal" w:uiPriority="0" w:qFormat="1"/>
     <w:lsdException w:name="heading 1" w:uiPriority="9" w:qFormat="1"/>
     <w:lsdException w:name="heading 2" w:semiHidden="1" w:uiPriority="9" w:unhideWhenUsed="1" w:qFormat="1"/>
@@ -768,7 +214,6 @@
     <w:lsdException w:name="HTML Sample" w:semiHidden="1" w:unhideWhenUsed="1"/>
     <w:lsdException w:name="HTML Typewriter" w:semiHidden="1" w:unhideWhenUsed="1"/>
     <w:lsdException w:name="HTML Variable" w:semiHidden="1" w:unhideWhenUsed="1"/>
-    <w:lsdException w:name="Normal Table" w:semiHidden="1" w:unhideWhenUsed="1"/>
     <w:lsdException w:name="annotation subject" w:semiHidden="1" w:unhideWhenUsed="1"/>
     <w:lsdException w:name="No List" w:semiHidden="1" w:unhideWhenUsed="1"/>
     <w:lsdException w:name="Outline List 1" w:semiHidden="1" w:unhideWhenUsed="1"/>
@@ -815,10 +260,8 @@
     <w:lsdException w:name="Table Subtle 2" w:semiHidden="1" w:unhideWhenUsed="1"/>
     <w:lsdException w:name="Table Web 1" w:semiHidden="1" w:unhideWhenUsed="1"/>
     <w:lsdException w:name="Table Web 2" w:semiHidden="1" w:unhideWhenUsed="1"/>
-    <w:lsdException w:name="Table Web 3" w:semiHidden="1" w:unhideWhenUsed="1"/>
     <w:lsdException w:name="Balloon Text" w:semiHidden="1" w:unhideWhenUsed="1"/>
     <w:lsdException w:name="Table Grid" w:uiPriority="39"/>
-    <w:lsdException w:name="Table Theme" w:semiHidden="1" w:unhideWhenUsed="1"/>
     <w:lsdException w:name="Placeholder Text" w:semiHidden="1"/>
     <w:lsdException w:name="No Spacing" w:uiPriority="1" w:qFormat="1"/>
     <w:lsdException w:name="Light Shading" w:uiPriority="60"/>
@@ -1038,8 +481,9 @@
     <w:lsdException w:name="Smart Hyperlink" w:semiHidden="1" w:unhideWhenUsed="1"/>
     <w:lsdException w:name="Hashtag" w:semiHidden="1" w:unhideWhenUsed="1"/>
     <w:lsdException w:name="Unresolved Mention" w:semiHidden="1" w:unhideWhenUsed="1"/>
+    <w:lsdException w:name="Smart Link" w:semiHidden="1" w:unhideWhenUsed="1"/>
   </w:latentStyles>
-  <w:style w:type="paragraph" w:default="1" w:styleId="Normal">
+  <w:style w:type="paragraph" w:default="1" w:styleId="a">
     <w:name w:val="Normal"/>
     <w:qFormat/>
     <w:pPr>
@@ -1047,13 +491,13 @@
       <w:jc w:val="both"/>
     </w:pPr>
   </w:style>
-  <w:style w:type="character" w:default="1" w:styleId="DefaultParagraphFont">
+  <w:style w:type="character" w:default="1" w:styleId="a0">
     <w:name w:val="Default Paragraph Font"/>
     <w:uiPriority w:val="1"/>
     <w:semiHidden/>
     <w:unhideWhenUsed/>
   </w:style>
-  <w:style w:type="table" w:default="1" w:styleId="TableNormal">
+  <w:style w:type="table" w:default="1" w:styleId="a1">
     <w:name w:val="Normal Table"/>
     <w:uiPriority w:val="99"/>
     <w:semiHidden/>
@@ -1068,7 +512,7 @@
       </w:tblCellMar>
     </w:tblPr>
   </w:style>
-  <w:style w:type="numbering" w:default="1" w:styleId="NoList">
+  <w:style w:type="numbering" w:default="1" w:styleId="a2">
     <w:name w:val="No List"/>
     <w:uiPriority w:val="99"/>
     <w:semiHidden/>
